--- a/Documentação/Projeto/Projeto - v1.10.docx
+++ b/Documentação/Projeto/Projeto - v1.10.docx
@@ -852,13 +852,13 @@
         </w:docPartObj>
       </w:sdtPr>
       <w:sdtContent>
-        <w:bookmarkStart w:id="14" w:name="_Toc232501908" w:displacedByCustomXml="prev"/>
-        <w:bookmarkStart w:id="15" w:name="_Toc232496343" w:displacedByCustomXml="prev"/>
-        <w:bookmarkStart w:id="16" w:name="_Toc226113723" w:displacedByCustomXml="prev"/>
+        <w:bookmarkStart w:id="14" w:name="_Toc232964728" w:displacedByCustomXml="prev"/>
+        <w:bookmarkStart w:id="15" w:name="_Toc232960861" w:displacedByCustomXml="prev"/>
+        <w:bookmarkStart w:id="16" w:name="_Toc232263326" w:displacedByCustomXml="prev"/>
         <w:bookmarkStart w:id="17" w:name="_Toc225762289" w:displacedByCustomXml="prev"/>
-        <w:bookmarkStart w:id="18" w:name="_Toc232263326" w:displacedByCustomXml="prev"/>
-        <w:bookmarkStart w:id="19" w:name="_Toc232960861" w:displacedByCustomXml="prev"/>
-        <w:bookmarkStart w:id="20" w:name="_Toc232964728" w:displacedByCustomXml="prev"/>
+        <w:bookmarkStart w:id="18" w:name="_Toc226113723" w:displacedByCustomXml="prev"/>
+        <w:bookmarkStart w:id="19" w:name="_Toc232496343" w:displacedByCustomXml="prev"/>
+        <w:bookmarkStart w:id="20" w:name="_Toc232501908" w:displacedByCustomXml="prev"/>
         <w:p>
           <w:pPr>
             <w:pStyle w:val="Ttulo1"/>
@@ -4909,8 +4909,8 @@
           <w:lang w:val="pt-BR"/>
         </w:rPr>
       </w:pPr>
-      <w:bookmarkStart w:id="31" w:name="_Ref225761999"/>
-      <w:bookmarkStart w:id="32" w:name="_Ref226108261"/>
+      <w:bookmarkStart w:id="31" w:name="_Ref226108261"/>
+      <w:bookmarkStart w:id="32" w:name="_Ref225761999"/>
       <w:r>
         <w:rPr>
           <w:i/>
@@ -4948,7 +4948,7 @@
         </w:rPr>
         <w:t>http://msdn.microsoft.com/en-us/vstudio/default.aspx</w:t>
       </w:r>
-      <w:bookmarkEnd w:id="32"/>
+      <w:bookmarkEnd w:id="31"/>
     </w:p>
     <w:p>
       <w:pPr>
@@ -4996,7 +4996,7 @@
         </w:rPr>
         <w:t>http://msdn.microsoft.com/en-us/vcsharp/default.aspx</w:t>
       </w:r>
-      <w:bookmarkEnd w:id="31"/>
+      <w:bookmarkEnd w:id="32"/>
     </w:p>
     <w:p>
       <w:pPr>
@@ -5305,7 +5305,7 @@
           <v:shape id="_x0000_i1025" type="#_x0000_t75" style="width:326.25pt;height:219.75pt" o:ole="">
             <v:imagedata r:id="rId9" o:title=""/>
           </v:shape>
-          <o:OLEObject Type="Embed" ProgID="Visio.Drawing.11" ShapeID="_x0000_i1025" DrawAspect="Content" ObjectID="_1307798792" r:id="rId10"/>
+          <o:OLEObject Type="Embed" ProgID="Visio.Drawing.11" ShapeID="_x0000_i1025" DrawAspect="Content" ObjectID="_1308528792" r:id="rId10"/>
         </w:object>
       </w:r>
     </w:p>
@@ -6429,7 +6429,7 @@
           <v:shape id="_x0000_i1026" type="#_x0000_t75" style="width:339pt;height:251.25pt" o:ole="">
             <v:imagedata r:id="rId11" o:title=""/>
           </v:shape>
-          <o:OLEObject Type="Embed" ProgID="Visio.Drawing.11" ShapeID="_x0000_i1026" DrawAspect="Content" ObjectID="_1307798793" r:id="rId12"/>
+          <o:OLEObject Type="Embed" ProgID="Visio.Drawing.11" ShapeID="_x0000_i1026" DrawAspect="Content" ObjectID="_1308528793" r:id="rId12"/>
         </w:object>
       </w:r>
     </w:p>
@@ -6628,6 +6628,167 @@
     </w:p>
     <w:p>
       <w:pPr>
+        <w:jc w:val="both"/>
+        <w:rPr>
+          <w:sz w:val="24"/>
+          <w:szCs w:val="24"/>
+          <w:lang w:val="pt-BR"/>
+        </w:rPr>
+      </w:pPr>
+      <w:r>
+        <w:rPr>
+          <w:sz w:val="24"/>
+          <w:szCs w:val="24"/>
+          <w:lang w:val="pt-BR"/>
+        </w:rPr>
+        <w:t xml:space="preserve">A dependência entre os módulos são realizadas através de métodos que, a partir deles, podem fazer chamadas a </w:t>
+      </w:r>
+      <w:r>
+        <w:rPr>
+          <w:sz w:val="24"/>
+          <w:szCs w:val="24"/>
+          <w:lang w:val="pt-BR"/>
+        </w:rPr>
+        <w:t xml:space="preserve">outros </w:t>
+      </w:r>
+      <w:r>
+        <w:rPr>
+          <w:sz w:val="24"/>
+          <w:szCs w:val="24"/>
+          <w:lang w:val="pt-BR"/>
+        </w:rPr>
+        <w:t>métodos</w:t>
+      </w:r>
+      <w:r>
+        <w:rPr>
+          <w:sz w:val="24"/>
+          <w:szCs w:val="24"/>
+          <w:lang w:val="pt-BR"/>
+        </w:rPr>
+        <w:t xml:space="preserve"> – sendo</w:t>
+      </w:r>
+      <w:r>
+        <w:rPr>
+          <w:sz w:val="24"/>
+          <w:szCs w:val="24"/>
+          <w:lang w:val="pt-BR"/>
+        </w:rPr>
+        <w:t xml:space="preserve"> ainda</w:t>
+      </w:r>
+      <w:r>
+        <w:rPr>
+          <w:sz w:val="24"/>
+          <w:szCs w:val="24"/>
+          <w:lang w:val="pt-BR"/>
+        </w:rPr>
+        <w:t xml:space="preserve"> possível chamar métodos</w:t>
+      </w:r>
+      <w:r>
+        <w:rPr>
+          <w:sz w:val="24"/>
+          <w:szCs w:val="24"/>
+          <w:lang w:val="pt-BR"/>
+        </w:rPr>
+        <w:t xml:space="preserve"> de outros módulos.</w:t>
+      </w:r>
+      <w:r>
+        <w:rPr>
+          <w:sz w:val="24"/>
+          <w:szCs w:val="24"/>
+          <w:lang w:val="pt-BR"/>
+        </w:rPr>
+        <w:t xml:space="preserve"> Esta característica </w:t>
+      </w:r>
+      <w:r>
+        <w:rPr>
+          <w:sz w:val="24"/>
+          <w:szCs w:val="24"/>
+          <w:lang w:val="pt-BR"/>
+        </w:rPr>
+        <w:t>é</w:t>
+      </w:r>
+      <w:r>
+        <w:rPr>
+          <w:sz w:val="24"/>
+          <w:szCs w:val="24"/>
+          <w:lang w:val="pt-BR"/>
+        </w:rPr>
+        <w:t xml:space="preserve"> </w:t>
+      </w:r>
+      <w:r>
+        <w:rPr>
+          <w:sz w:val="24"/>
+          <w:szCs w:val="24"/>
+          <w:lang w:val="pt-BR"/>
+        </w:rPr>
+        <w:t xml:space="preserve">caracterizada e </w:t>
+      </w:r>
+      <w:r>
+        <w:rPr>
+          <w:sz w:val="24"/>
+          <w:szCs w:val="24"/>
+          <w:lang w:val="pt-BR"/>
+        </w:rPr>
+        <w:t xml:space="preserve">documentada na seção </w:t>
+      </w:r>
+      <w:r>
+        <w:rPr>
+          <w:sz w:val="24"/>
+          <w:szCs w:val="24"/>
+          <w:lang w:val="pt-BR"/>
+        </w:rPr>
+        <w:fldChar w:fldCharType="begin"/>
+      </w:r>
+      <w:r>
+        <w:rPr>
+          <w:sz w:val="24"/>
+          <w:szCs w:val="24"/>
+          <w:lang w:val="pt-BR"/>
+        </w:rPr>
+        <w:instrText xml:space="preserve"> REF _Ref234786866 \r \h </w:instrText>
+      </w:r>
+      <w:r>
+        <w:rPr>
+          <w:sz w:val="24"/>
+          <w:szCs w:val="24"/>
+          <w:lang w:val="pt-BR"/>
+        </w:rPr>
+      </w:r>
+      <w:r>
+        <w:rPr>
+          <w:sz w:val="24"/>
+          <w:szCs w:val="24"/>
+          <w:lang w:val="pt-BR"/>
+        </w:rPr>
+        <w:fldChar w:fldCharType="separate"/>
+      </w:r>
+      <w:r>
+        <w:rPr>
+          <w:sz w:val="24"/>
+          <w:szCs w:val="24"/>
+          <w:lang w:val="pt-BR"/>
+        </w:rPr>
+        <w:t>6</w:t>
+      </w:r>
+      <w:r>
+        <w:rPr>
+          <w:sz w:val="24"/>
+          <w:szCs w:val="24"/>
+          <w:lang w:val="pt-BR"/>
+        </w:rPr>
+        <w:fldChar w:fldCharType="end"/>
+      </w:r>
+      <w:r>
+        <w:rPr>
+          <w:sz w:val="24"/>
+          <w:szCs w:val="24"/>
+          <w:lang w:val="pt-BR"/>
+        </w:rPr>
+        <w:t>.</w:t>
+      </w:r>
+    </w:p>
+    <w:p>
+      <w:pPr>
         <w:pStyle w:val="Ttulo2"/>
         <w:numPr>
           <w:ilvl w:val="1"/>
@@ -6713,7 +6874,7 @@
           <v:shape id="_x0000_i1027" type="#_x0000_t75" style="width:348pt;height:45.75pt" o:ole="">
             <v:imagedata r:id="rId13" o:title=""/>
           </v:shape>
-          <o:OLEObject Type="Embed" ProgID="Visio.Drawing.11" ShapeID="_x0000_i1027" DrawAspect="Content" ObjectID="_1307798794" r:id="rId14"/>
+          <o:OLEObject Type="Embed" ProgID="Visio.Drawing.11" ShapeID="_x0000_i1027" DrawAspect="Content" ObjectID="_1308528794" r:id="rId14"/>
         </w:object>
       </w:r>
     </w:p>
@@ -6742,7 +6903,6 @@
           <w:szCs w:val="24"/>
           <w:lang w:val="pt-BR"/>
         </w:rPr>
-        <w:lastRenderedPageBreak/>
         <w:t xml:space="preserve">As dependências </w:t>
       </w:r>
       <w:r>
@@ -7457,7 +7617,7 @@
           <v:shape id="_x0000_i1028" type="#_x0000_t75" style="width:425.25pt;height:297pt" o:ole="">
             <v:imagedata r:id="rId15" o:title=""/>
           </v:shape>
-          <o:OLEObject Type="Embed" ProgID="Visio.Drawing.11" ShapeID="_x0000_i1028" DrawAspect="Content" ObjectID="_1307798795" r:id="rId16"/>
+          <o:OLEObject Type="Embed" ProgID="Visio.Drawing.11" ShapeID="_x0000_i1028" DrawAspect="Content" ObjectID="_1308528795" r:id="rId16"/>
         </w:object>
       </w:r>
     </w:p>
@@ -7511,7 +7671,7 @@
           <v:shape id="_x0000_i1029" type="#_x0000_t75" style="width:425.25pt;height:271.5pt" o:ole="">
             <v:imagedata r:id="rId17" o:title=""/>
           </v:shape>
-          <o:OLEObject Type="Embed" ProgID="Visio.Drawing.11" ShapeID="_x0000_i1029" DrawAspect="Content" ObjectID="_1307798796" r:id="rId18"/>
+          <o:OLEObject Type="Embed" ProgID="Visio.Drawing.11" ShapeID="_x0000_i1029" DrawAspect="Content" ObjectID="_1308528796" r:id="rId18"/>
         </w:object>
       </w:r>
     </w:p>
@@ -7562,7 +7722,7 @@
           <v:shape id="_x0000_i1030" type="#_x0000_t75" style="width:425.25pt;height:291pt" o:ole="">
             <v:imagedata r:id="rId19" o:title=""/>
           </v:shape>
-          <o:OLEObject Type="Embed" ProgID="Visio.Drawing.11" ShapeID="_x0000_i1030" DrawAspect="Content" ObjectID="_1307798797" r:id="rId20"/>
+          <o:OLEObject Type="Embed" ProgID="Visio.Drawing.11" ShapeID="_x0000_i1030" DrawAspect="Content" ObjectID="_1308528797" r:id="rId20"/>
         </w:object>
       </w:r>
     </w:p>
@@ -7652,7 +7812,7 @@
           <v:shape id="_x0000_i1031" type="#_x0000_t75" style="width:424.5pt;height:493.5pt" o:ole="">
             <v:imagedata r:id="rId21" o:title=""/>
           </v:shape>
-          <o:OLEObject Type="Embed" ProgID="Visio.Drawing.11" ShapeID="_x0000_i1031" DrawAspect="Content" ObjectID="_1307798798" r:id="rId22"/>
+          <o:OLEObject Type="Embed" ProgID="Visio.Drawing.11" ShapeID="_x0000_i1031" DrawAspect="Content" ObjectID="_1308528798" r:id="rId22"/>
         </w:object>
       </w:r>
     </w:p>
@@ -7788,7 +7948,361 @@
         <w:rPr>
           <w:lang w:val="pt-BR"/>
         </w:rPr>
-        <w:t>As interfaces internas entre os módulos são realizadas através de chamadas de métodos públicos.</w:t>
+        <w:t>As interfaces internas entre os módulos são realizadas através de chamadas de métodos públicos</w:t>
+      </w:r>
+      <w:r>
+        <w:rPr>
+          <w:lang w:val="pt-BR"/>
+        </w:rPr>
+        <w:t>, descritos a seguir:</w:t>
+      </w:r>
+    </w:p>
+    <w:p>
+      <w:pPr>
+        <w:jc w:val="both"/>
+        <w:rPr>
+          <w:lang w:val="pt-BR"/>
+        </w:rPr>
+      </w:pPr>
+    </w:p>
+    <w:p>
+      <w:pPr>
+        <w:pStyle w:val="PargrafodaLista"/>
+        <w:numPr>
+          <w:ilvl w:val="0"/>
+          <w:numId w:val="41"/>
+        </w:numPr>
+        <w:jc w:val="both"/>
+        <w:rPr>
+          <w:lang w:val="pt-BR"/>
+        </w:rPr>
+      </w:pPr>
+      <w:r>
+        <w:rPr>
+          <w:lang w:val="pt-BR"/>
+        </w:rPr>
+        <w:t>bool IsRunning();</w:t>
+      </w:r>
+    </w:p>
+    <w:p>
+      <w:pPr>
+        <w:ind w:left="1416" w:firstLine="0"/>
+        <w:jc w:val="both"/>
+        <w:rPr>
+          <w:lang w:val="pt-BR"/>
+        </w:rPr>
+      </w:pPr>
+      <w:r>
+        <w:rPr>
+          <w:lang w:val="pt-BR"/>
+        </w:rPr>
+        <w:t>Método chamado pelo Atualizador para saber se a simulação está em andamento.</w:t>
+      </w:r>
+    </w:p>
+    <w:p>
+      <w:pPr>
+        <w:pStyle w:val="PargrafodaLista"/>
+        <w:numPr>
+          <w:ilvl w:val="0"/>
+          <w:numId w:val="41"/>
+        </w:numPr>
+        <w:jc w:val="both"/>
+        <w:rPr>
+          <w:lang w:val="pt-BR"/>
+        </w:rPr>
+      </w:pPr>
+      <w:r>
+        <w:rPr>
+          <w:lang w:val="pt-BR"/>
+        </w:rPr>
+        <w:t>List&lt;MapEdge&gt; GetEdges();</w:t>
+      </w:r>
+    </w:p>
+    <w:p>
+      <w:pPr>
+        <w:pStyle w:val="PargrafodaLista"/>
+        <w:numPr>
+          <w:ilvl w:val="0"/>
+          <w:numId w:val="41"/>
+        </w:numPr>
+        <w:jc w:val="both"/>
+        <w:rPr>
+          <w:lang w:val="pt-BR"/>
+        </w:rPr>
+      </w:pPr>
+      <w:r>
+        <w:rPr>
+          <w:lang w:val="pt-BR"/>
+        </w:rPr>
+        <w:t>List&lt;MapNode&gt; GetNodes();</w:t>
+      </w:r>
+    </w:p>
+    <w:p>
+      <w:pPr>
+        <w:pStyle w:val="PargrafodaLista"/>
+        <w:numPr>
+          <w:ilvl w:val="0"/>
+          <w:numId w:val="41"/>
+        </w:numPr>
+        <w:jc w:val="both"/>
+        <w:rPr>
+          <w:lang w:val="pt-BR"/>
+        </w:rPr>
+      </w:pPr>
+      <w:r>
+        <w:rPr>
+          <w:lang w:val="pt-BR"/>
+        </w:rPr>
+        <w:t>List&lt;FlowNode&gt; GetFlowNodes();</w:t>
+      </w:r>
+    </w:p>
+    <w:p>
+      <w:pPr>
+        <w:pStyle w:val="PargrafodaLista"/>
+        <w:numPr>
+          <w:ilvl w:val="0"/>
+          <w:numId w:val="41"/>
+        </w:numPr>
+        <w:jc w:val="both"/>
+        <w:rPr>
+          <w:lang w:val="pt-BR"/>
+        </w:rPr>
+      </w:pPr>
+      <w:r>
+        <w:rPr>
+          <w:lang w:val="pt-BR"/>
+        </w:rPr>
+        <w:t>List&lt;Semaphore&gt; GetSemaphores();</w:t>
+      </w:r>
+    </w:p>
+    <w:p>
+      <w:pPr>
+        <w:ind w:left="1416" w:firstLine="0"/>
+        <w:jc w:val="both"/>
+        <w:rPr>
+          <w:lang w:val="pt-BR"/>
+        </w:rPr>
+      </w:pPr>
+      <w:r>
+        <w:rPr>
+          <w:lang w:val="pt-BR"/>
+        </w:rPr>
+        <w:t>Métodos responsáveis por disponibilizar os dados do mapa ao Simulador</w:t>
+      </w:r>
+      <w:r>
+        <w:rPr>
+          <w:lang w:val="pt-BR"/>
+        </w:rPr>
+        <w:t xml:space="preserve"> e ao módulo da Interface</w:t>
+      </w:r>
+      <w:r>
+        <w:rPr>
+          <w:lang w:val="pt-BR"/>
+        </w:rPr>
+        <w:t>.</w:t>
+      </w:r>
+    </w:p>
+    <w:p>
+      <w:pPr>
+        <w:pStyle w:val="PargrafodaLista"/>
+        <w:numPr>
+          <w:ilvl w:val="0"/>
+          <w:numId w:val="42"/>
+        </w:numPr>
+        <w:jc w:val="both"/>
+        <w:rPr>
+          <w:lang w:val="pt-BR"/>
+        </w:rPr>
+      </w:pPr>
+      <w:r>
+        <w:rPr>
+          <w:lang w:val="pt-BR"/>
+        </w:rPr>
+        <w:t>List&lt;Vehicles&gt; GetVehicles();</w:t>
+      </w:r>
+    </w:p>
+    <w:p>
+      <w:pPr>
+        <w:ind w:left="1416" w:firstLine="0"/>
+        <w:jc w:val="both"/>
+        <w:rPr>
+          <w:lang w:val="pt-BR"/>
+        </w:rPr>
+      </w:pPr>
+      <w:r>
+        <w:rPr>
+          <w:lang w:val="pt-BR"/>
+        </w:rPr>
+        <w:t xml:space="preserve">Chamado para enviar uma referência de todos os veículos da simulação ao </w:t>
+      </w:r>
+      <w:r>
+        <w:rPr>
+          <w:lang w:val="pt-BR"/>
+        </w:rPr>
+        <w:t>S</w:t>
+      </w:r>
+      <w:r>
+        <w:rPr>
+          <w:lang w:val="pt-BR"/>
+        </w:rPr>
+        <w:t>imulador</w:t>
+      </w:r>
+      <w:r>
+        <w:rPr>
+          <w:lang w:val="pt-BR"/>
+        </w:rPr>
+        <w:t xml:space="preserve"> e à Interface</w:t>
+      </w:r>
+      <w:r>
+        <w:rPr>
+          <w:lang w:val="pt-BR"/>
+        </w:rPr>
+        <w:t>, a partir dos dados dos veículos.</w:t>
+      </w:r>
+    </w:p>
+    <w:p>
+      <w:pPr>
+        <w:pStyle w:val="PargrafodaLista"/>
+        <w:numPr>
+          <w:ilvl w:val="0"/>
+          <w:numId w:val="42"/>
+        </w:numPr>
+        <w:jc w:val="both"/>
+        <w:rPr>
+          <w:lang w:val="pt-BR"/>
+        </w:rPr>
+      </w:pPr>
+      <w:r>
+        <w:rPr>
+          <w:lang w:val="pt-BR"/>
+        </w:rPr>
+        <w:t>NewRoad(NewRoadArgs e);</w:t>
+      </w:r>
+    </w:p>
+    <w:p>
+      <w:pPr>
+        <w:pStyle w:val="PargrafodaLista"/>
+        <w:numPr>
+          <w:ilvl w:val="0"/>
+          <w:numId w:val="42"/>
+        </w:numPr>
+        <w:jc w:val="both"/>
+        <w:rPr>
+          <w:lang w:val="pt-BR"/>
+        </w:rPr>
+      </w:pPr>
+      <w:r>
+        <w:rPr>
+          <w:lang w:val="pt-BR"/>
+        </w:rPr>
+        <w:t>NewSemaphore(NewSemArgs e);</w:t>
+      </w:r>
+    </w:p>
+    <w:p>
+      <w:pPr>
+        <w:ind w:left="1416" w:firstLine="0"/>
+        <w:jc w:val="both"/>
+        <w:rPr>
+          <w:lang w:val="pt-BR"/>
+        </w:rPr>
+      </w:pPr>
+      <w:r>
+        <w:rPr>
+          <w:lang w:val="pt-BR"/>
+        </w:rPr>
+        <w:t xml:space="preserve">Métodos responsáveis por criar novas ruas e semáforos a partir da </w:t>
+      </w:r>
+      <w:r>
+        <w:rPr>
+          <w:lang w:val="pt-BR"/>
+        </w:rPr>
+        <w:t>I</w:t>
+      </w:r>
+      <w:r>
+        <w:rPr>
+          <w:lang w:val="pt-BR"/>
+        </w:rPr>
+        <w:t>nterface, preenchendo as estruturas equivalentes dos dados do mapa.</w:t>
+      </w:r>
+    </w:p>
+    <w:p>
+      <w:pPr>
+        <w:pStyle w:val="PargrafodaLista"/>
+        <w:numPr>
+          <w:ilvl w:val="0"/>
+          <w:numId w:val="44"/>
+        </w:numPr>
+        <w:jc w:val="both"/>
+        <w:rPr>
+          <w:lang w:val="pt-BR"/>
+        </w:rPr>
+      </w:pPr>
+      <w:r>
+        <w:rPr>
+          <w:lang w:val="pt-BR"/>
+        </w:rPr>
+        <w:t>RenderMap();</w:t>
+      </w:r>
+    </w:p>
+    <w:p>
+      <w:pPr>
+        <w:ind w:left="1416" w:firstLine="0"/>
+        <w:jc w:val="both"/>
+        <w:rPr>
+          <w:lang w:val="pt-BR"/>
+        </w:rPr>
+      </w:pPr>
+      <w:r>
+        <w:rPr>
+          <w:lang w:val="pt-BR"/>
+        </w:rPr>
+        <w:t xml:space="preserve">Chamado pelo Atualizador para redesenhar o mapa da </w:t>
+      </w:r>
+      <w:r>
+        <w:rPr>
+          <w:lang w:val="pt-BR"/>
+        </w:rPr>
+        <w:t>I</w:t>
+      </w:r>
+      <w:r>
+        <w:rPr>
+          <w:lang w:val="pt-BR"/>
+        </w:rPr>
+        <w:t>nterface.</w:t>
+      </w:r>
+    </w:p>
+    <w:p>
+      <w:pPr>
+        <w:pStyle w:val="PargrafodaLista"/>
+        <w:numPr>
+          <w:ilvl w:val="0"/>
+          <w:numId w:val="44"/>
+        </w:numPr>
+        <w:jc w:val="both"/>
+        <w:rPr>
+          <w:lang w:val="pt-BR"/>
+        </w:rPr>
+      </w:pPr>
+      <w:r>
+        <w:rPr>
+          <w:lang w:val="pt-BR"/>
+        </w:rPr>
+        <w:t>UpdateVehiclesData(VehiclesArgs e);</w:t>
+      </w:r>
+    </w:p>
+    <w:p>
+      <w:pPr>
+        <w:ind w:left="1416" w:firstLine="0"/>
+        <w:jc w:val="both"/>
+        <w:rPr>
+          <w:lang w:val="pt-BR"/>
+        </w:rPr>
+      </w:pPr>
+      <w:r>
+        <w:rPr>
+          <w:lang w:val="pt-BR"/>
+        </w:rPr>
+        <w:t>Método do Simulador responsável por atualizar os dados dos veículos.</w:t>
       </w:r>
     </w:p>
     <w:p>
@@ -7980,6 +8494,8 @@
         </w:rPr>
       </w:pPr>
       <w:bookmarkStart w:id="64" w:name="_Toc232964759"/>
+      <w:bookmarkStart w:id="65" w:name="_Ref234786861"/>
+      <w:bookmarkStart w:id="66" w:name="_Ref234786866"/>
       <w:r>
         <w:rPr>
           <w:lang w:val="pt-BR"/>
@@ -7988,6 +8504,8 @@
         <w:t>Projeto Detalhado</w:t>
       </w:r>
       <w:bookmarkEnd w:id="64"/>
+      <w:bookmarkEnd w:id="65"/>
+      <w:bookmarkEnd w:id="66"/>
     </w:p>
     <w:p>
       <w:pPr>
@@ -8000,14 +8518,14 @@
           <w:lang w:val="pt-BR"/>
         </w:rPr>
       </w:pPr>
-      <w:bookmarkStart w:id="65" w:name="_Toc232964760"/>
+      <w:bookmarkStart w:id="67" w:name="_Toc232964760"/>
       <w:r>
         <w:rPr>
           <w:lang w:val="pt-BR"/>
         </w:rPr>
         <w:t>Projeto Detalhado dos Módulos</w:t>
       </w:r>
-      <w:bookmarkEnd w:id="65"/>
+      <w:bookmarkEnd w:id="67"/>
     </w:p>
     <w:p>
       <w:pPr>
@@ -8033,14 +8551,14 @@
           <w:lang w:val="pt-BR"/>
         </w:rPr>
       </w:pPr>
-      <w:bookmarkStart w:id="66" w:name="_Toc232964761"/>
+      <w:bookmarkStart w:id="68" w:name="_Toc232964761"/>
       <w:r>
         <w:rPr>
           <w:lang w:val="pt-BR"/>
         </w:rPr>
         <w:t>Simulador</w:t>
       </w:r>
-      <w:bookmarkEnd w:id="66"/>
+      <w:bookmarkEnd w:id="68"/>
     </w:p>
     <w:p>
       <w:pPr>
@@ -8415,14 +8933,14 @@
           <w:lang w:val="pt-BR"/>
         </w:rPr>
       </w:pPr>
-      <w:bookmarkStart w:id="67" w:name="_Toc232964762"/>
+      <w:bookmarkStart w:id="69" w:name="_Toc232964762"/>
       <w:r>
         <w:rPr>
           <w:lang w:val="pt-BR"/>
         </w:rPr>
         <w:t>Interface</w:t>
       </w:r>
-      <w:bookmarkEnd w:id="67"/>
+      <w:bookmarkEnd w:id="69"/>
     </w:p>
     <w:p>
       <w:pPr>
@@ -8555,14 +9073,14 @@
           <w:lang w:val="pt-BR"/>
         </w:rPr>
       </w:pPr>
-      <w:bookmarkStart w:id="68" w:name="_Toc232964763"/>
+      <w:bookmarkStart w:id="70" w:name="_Toc232964763"/>
       <w:r>
         <w:rPr>
           <w:lang w:val="pt-BR"/>
         </w:rPr>
         <w:t>Atualizador</w:t>
       </w:r>
-      <w:bookmarkEnd w:id="68"/>
+      <w:bookmarkEnd w:id="70"/>
     </w:p>
     <w:p>
       <w:pPr>
@@ -8719,14 +9237,14 @@
           <w:lang w:val="pt-BR"/>
         </w:rPr>
       </w:pPr>
-      <w:bookmarkStart w:id="69" w:name="_Toc232964764"/>
+      <w:bookmarkStart w:id="71" w:name="_Toc232964764"/>
       <w:r>
         <w:rPr>
           <w:lang w:val="pt-BR"/>
         </w:rPr>
         <w:t>Dados do Mapa</w:t>
       </w:r>
-      <w:bookmarkEnd w:id="69"/>
+      <w:bookmarkEnd w:id="71"/>
     </w:p>
     <w:p>
       <w:pPr>
@@ -8983,14 +9501,14 @@
           <w:lang w:val="pt-BR"/>
         </w:rPr>
       </w:pPr>
-      <w:bookmarkStart w:id="70" w:name="_Toc232964765"/>
+      <w:bookmarkStart w:id="72" w:name="_Toc232964765"/>
       <w:r>
         <w:rPr>
           <w:lang w:val="pt-BR"/>
         </w:rPr>
         <w:t>Dados dos Veículos</w:t>
       </w:r>
-      <w:bookmarkEnd w:id="70"/>
+      <w:bookmarkEnd w:id="72"/>
     </w:p>
     <w:p>
       <w:pPr>
@@ -9048,14 +9566,14 @@
           <w:lang w:val="pt-BR"/>
         </w:rPr>
       </w:pPr>
-      <w:bookmarkStart w:id="71" w:name="_Toc232964766"/>
+      <w:bookmarkStart w:id="73" w:name="_Toc232964766"/>
       <w:r>
         <w:rPr>
           <w:lang w:val="pt-BR"/>
         </w:rPr>
         <w:t>Projeto Detalhado das Entidades de Dados</w:t>
       </w:r>
-      <w:bookmarkEnd w:id="71"/>
+      <w:bookmarkEnd w:id="73"/>
     </w:p>
     <w:p>
       <w:pPr>
@@ -9166,7 +9684,7 @@
                           <w:noProof/>
                           <w:color w:val="8C8C8C" w:themeColor="background1" w:themeShade="8C"/>
                         </w:rPr>
-                        <w:t>ii</w:t>
+                        <w:t>iii</w:t>
                       </w:r>
                       <w:r>
                         <w:rPr>
@@ -9262,7 +9780,7 @@
                           <w:noProof/>
                           <w:color w:val="8C8C8C" w:themeColor="background1" w:themeShade="8C"/>
                         </w:rPr>
-                        <w:t>1</w:t>
+                        <w:t>5</w:t>
                       </w:r>
                       <w:r>
                         <w:rPr>
@@ -11720,6 +12238,119 @@
     </w:lvl>
   </w:abstractNum>
   <w:abstractNum w:abstractNumId="22">
+    <w:nsid w:val="4D86544A"/>
+    <w:multiLevelType w:val="hybridMultilevel"/>
+    <w:tmpl w:val="49CA5558"/>
+    <w:lvl w:ilvl="0" w:tplc="04160001">
+      <w:start w:val="1"/>
+      <w:numFmt w:val="bullet"/>
+      <w:lvlText w:val=""/>
+      <w:lvlJc w:val="left"/>
+      <w:pPr>
+        <w:ind w:left="1068" w:hanging="360"/>
+      </w:pPr>
+      <w:rPr>
+        <w:rFonts w:ascii="Symbol" w:hAnsi="Symbol" w:hint="default"/>
+      </w:rPr>
+    </w:lvl>
+    <w:lvl w:ilvl="1" w:tplc="04160003">
+      <w:start w:val="1"/>
+      <w:numFmt w:val="bullet"/>
+      <w:lvlText w:val="o"/>
+      <w:lvlJc w:val="left"/>
+      <w:pPr>
+        <w:ind w:left="1788" w:hanging="360"/>
+      </w:pPr>
+      <w:rPr>
+        <w:rFonts w:ascii="Courier New" w:hAnsi="Courier New" w:cs="Courier New" w:hint="default"/>
+      </w:rPr>
+    </w:lvl>
+    <w:lvl w:ilvl="2" w:tplc="04160005" w:tentative="1">
+      <w:start w:val="1"/>
+      <w:numFmt w:val="bullet"/>
+      <w:lvlText w:val=""/>
+      <w:lvlJc w:val="left"/>
+      <w:pPr>
+        <w:ind w:left="2508" w:hanging="360"/>
+      </w:pPr>
+      <w:rPr>
+        <w:rFonts w:ascii="Wingdings" w:hAnsi="Wingdings" w:hint="default"/>
+      </w:rPr>
+    </w:lvl>
+    <w:lvl w:ilvl="3" w:tplc="04160001" w:tentative="1">
+      <w:start w:val="1"/>
+      <w:numFmt w:val="bullet"/>
+      <w:lvlText w:val=""/>
+      <w:lvlJc w:val="left"/>
+      <w:pPr>
+        <w:ind w:left="3228" w:hanging="360"/>
+      </w:pPr>
+      <w:rPr>
+        <w:rFonts w:ascii="Symbol" w:hAnsi="Symbol" w:hint="default"/>
+      </w:rPr>
+    </w:lvl>
+    <w:lvl w:ilvl="4" w:tplc="04160003" w:tentative="1">
+      <w:start w:val="1"/>
+      <w:numFmt w:val="bullet"/>
+      <w:lvlText w:val="o"/>
+      <w:lvlJc w:val="left"/>
+      <w:pPr>
+        <w:ind w:left="3948" w:hanging="360"/>
+      </w:pPr>
+      <w:rPr>
+        <w:rFonts w:ascii="Courier New" w:hAnsi="Courier New" w:cs="Courier New" w:hint="default"/>
+      </w:rPr>
+    </w:lvl>
+    <w:lvl w:ilvl="5" w:tplc="04160005" w:tentative="1">
+      <w:start w:val="1"/>
+      <w:numFmt w:val="bullet"/>
+      <w:lvlText w:val=""/>
+      <w:lvlJc w:val="left"/>
+      <w:pPr>
+        <w:ind w:left="4668" w:hanging="360"/>
+      </w:pPr>
+      <w:rPr>
+        <w:rFonts w:ascii="Wingdings" w:hAnsi="Wingdings" w:hint="default"/>
+      </w:rPr>
+    </w:lvl>
+    <w:lvl w:ilvl="6" w:tplc="04160001" w:tentative="1">
+      <w:start w:val="1"/>
+      <w:numFmt w:val="bullet"/>
+      <w:lvlText w:val=""/>
+      <w:lvlJc w:val="left"/>
+      <w:pPr>
+        <w:ind w:left="5388" w:hanging="360"/>
+      </w:pPr>
+      <w:rPr>
+        <w:rFonts w:ascii="Symbol" w:hAnsi="Symbol" w:hint="default"/>
+      </w:rPr>
+    </w:lvl>
+    <w:lvl w:ilvl="7" w:tplc="04160003" w:tentative="1">
+      <w:start w:val="1"/>
+      <w:numFmt w:val="bullet"/>
+      <w:lvlText w:val="o"/>
+      <w:lvlJc w:val="left"/>
+      <w:pPr>
+        <w:ind w:left="6108" w:hanging="360"/>
+      </w:pPr>
+      <w:rPr>
+        <w:rFonts w:ascii="Courier New" w:hAnsi="Courier New" w:cs="Courier New" w:hint="default"/>
+      </w:rPr>
+    </w:lvl>
+    <w:lvl w:ilvl="8" w:tplc="04160005" w:tentative="1">
+      <w:start w:val="1"/>
+      <w:numFmt w:val="bullet"/>
+      <w:lvlText w:val=""/>
+      <w:lvlJc w:val="left"/>
+      <w:pPr>
+        <w:ind w:left="6828" w:hanging="360"/>
+      </w:pPr>
+      <w:rPr>
+        <w:rFonts w:ascii="Wingdings" w:hAnsi="Wingdings" w:hint="default"/>
+      </w:rPr>
+    </w:lvl>
+  </w:abstractNum>
+  <w:abstractNum w:abstractNumId="23">
     <w:nsid w:val="50742CB3"/>
     <w:multiLevelType w:val="hybridMultilevel"/>
     <w:tmpl w:val="274ACD7A"/>
@@ -11805,7 +12436,7 @@
       </w:pPr>
     </w:lvl>
   </w:abstractNum>
-  <w:abstractNum w:abstractNumId="23">
+  <w:abstractNum w:abstractNumId="24">
     <w:nsid w:val="53441163"/>
     <w:multiLevelType w:val="hybridMultilevel"/>
     <w:tmpl w:val="C3AE8A44"/>
@@ -11918,7 +12549,7 @@
       </w:rPr>
     </w:lvl>
   </w:abstractNum>
-  <w:abstractNum w:abstractNumId="24">
+  <w:abstractNum w:abstractNumId="25">
     <w:nsid w:val="5489650F"/>
     <w:multiLevelType w:val="hybridMultilevel"/>
     <w:tmpl w:val="73807836"/>
@@ -12031,7 +12662,7 @@
       </w:rPr>
     </w:lvl>
   </w:abstractNum>
-  <w:abstractNum w:abstractNumId="25">
+  <w:abstractNum w:abstractNumId="26">
     <w:nsid w:val="54F16085"/>
     <w:multiLevelType w:val="hybridMultilevel"/>
     <w:tmpl w:val="2E62F3DC"/>
@@ -12144,7 +12775,7 @@
       </w:rPr>
     </w:lvl>
   </w:abstractNum>
-  <w:abstractNum w:abstractNumId="26">
+  <w:abstractNum w:abstractNumId="27">
     <w:nsid w:val="550A29FA"/>
     <w:multiLevelType w:val="hybridMultilevel"/>
     <w:tmpl w:val="0A4E97C4"/>
@@ -12257,7 +12888,7 @@
       </w:rPr>
     </w:lvl>
   </w:abstractNum>
-  <w:abstractNum w:abstractNumId="27">
+  <w:abstractNum w:abstractNumId="28">
     <w:nsid w:val="57580E51"/>
     <w:multiLevelType w:val="hybridMultilevel"/>
     <w:tmpl w:val="60180262"/>
@@ -12343,7 +12974,7 @@
       </w:pPr>
     </w:lvl>
   </w:abstractNum>
-  <w:abstractNum w:abstractNumId="28">
+  <w:abstractNum w:abstractNumId="29">
     <w:nsid w:val="579C479C"/>
     <w:multiLevelType w:val="hybridMultilevel"/>
     <w:tmpl w:val="D36EBC6A"/>
@@ -12429,7 +13060,7 @@
       </w:pPr>
     </w:lvl>
   </w:abstractNum>
-  <w:abstractNum w:abstractNumId="29">
+  <w:abstractNum w:abstractNumId="30">
     <w:nsid w:val="57B574E7"/>
     <w:multiLevelType w:val="hybridMultilevel"/>
     <w:tmpl w:val="87240F5C"/>
@@ -12515,7 +13146,7 @@
       </w:pPr>
     </w:lvl>
   </w:abstractNum>
-  <w:abstractNum w:abstractNumId="30">
+  <w:abstractNum w:abstractNumId="31">
     <w:nsid w:val="58087A0D"/>
     <w:multiLevelType w:val="hybridMultilevel"/>
     <w:tmpl w:val="133AFCB8"/>
@@ -12628,7 +13259,120 @@
       </w:rPr>
     </w:lvl>
   </w:abstractNum>
-  <w:abstractNum w:abstractNumId="31">
+  <w:abstractNum w:abstractNumId="32">
+    <w:nsid w:val="5FFC015D"/>
+    <w:multiLevelType w:val="hybridMultilevel"/>
+    <w:tmpl w:val="1E76DB98"/>
+    <w:lvl w:ilvl="0" w:tplc="04160001">
+      <w:start w:val="1"/>
+      <w:numFmt w:val="bullet"/>
+      <w:lvlText w:val=""/>
+      <w:lvlJc w:val="left"/>
+      <w:pPr>
+        <w:ind w:left="1080" w:hanging="360"/>
+      </w:pPr>
+      <w:rPr>
+        <w:rFonts w:ascii="Symbol" w:hAnsi="Symbol" w:hint="default"/>
+      </w:rPr>
+    </w:lvl>
+    <w:lvl w:ilvl="1" w:tplc="04160003">
+      <w:start w:val="1"/>
+      <w:numFmt w:val="bullet"/>
+      <w:lvlText w:val="o"/>
+      <w:lvlJc w:val="left"/>
+      <w:pPr>
+        <w:ind w:left="1800" w:hanging="360"/>
+      </w:pPr>
+      <w:rPr>
+        <w:rFonts w:ascii="Courier New" w:hAnsi="Courier New" w:cs="Courier New" w:hint="default"/>
+      </w:rPr>
+    </w:lvl>
+    <w:lvl w:ilvl="2" w:tplc="04160005">
+      <w:start w:val="1"/>
+      <w:numFmt w:val="bullet"/>
+      <w:lvlText w:val=""/>
+      <w:lvlJc w:val="left"/>
+      <w:pPr>
+        <w:ind w:left="2520" w:hanging="360"/>
+      </w:pPr>
+      <w:rPr>
+        <w:rFonts w:ascii="Wingdings" w:hAnsi="Wingdings" w:hint="default"/>
+      </w:rPr>
+    </w:lvl>
+    <w:lvl w:ilvl="3" w:tplc="04160001" w:tentative="1">
+      <w:start w:val="1"/>
+      <w:numFmt w:val="bullet"/>
+      <w:lvlText w:val=""/>
+      <w:lvlJc w:val="left"/>
+      <w:pPr>
+        <w:ind w:left="3240" w:hanging="360"/>
+      </w:pPr>
+      <w:rPr>
+        <w:rFonts w:ascii="Symbol" w:hAnsi="Symbol" w:hint="default"/>
+      </w:rPr>
+    </w:lvl>
+    <w:lvl w:ilvl="4" w:tplc="04160003" w:tentative="1">
+      <w:start w:val="1"/>
+      <w:numFmt w:val="bullet"/>
+      <w:lvlText w:val="o"/>
+      <w:lvlJc w:val="left"/>
+      <w:pPr>
+        <w:ind w:left="3960" w:hanging="360"/>
+      </w:pPr>
+      <w:rPr>
+        <w:rFonts w:ascii="Courier New" w:hAnsi="Courier New" w:cs="Courier New" w:hint="default"/>
+      </w:rPr>
+    </w:lvl>
+    <w:lvl w:ilvl="5" w:tplc="04160005" w:tentative="1">
+      <w:start w:val="1"/>
+      <w:numFmt w:val="bullet"/>
+      <w:lvlText w:val=""/>
+      <w:lvlJc w:val="left"/>
+      <w:pPr>
+        <w:ind w:left="4680" w:hanging="360"/>
+      </w:pPr>
+      <w:rPr>
+        <w:rFonts w:ascii="Wingdings" w:hAnsi="Wingdings" w:hint="default"/>
+      </w:rPr>
+    </w:lvl>
+    <w:lvl w:ilvl="6" w:tplc="04160001" w:tentative="1">
+      <w:start w:val="1"/>
+      <w:numFmt w:val="bullet"/>
+      <w:lvlText w:val=""/>
+      <w:lvlJc w:val="left"/>
+      <w:pPr>
+        <w:ind w:left="5400" w:hanging="360"/>
+      </w:pPr>
+      <w:rPr>
+        <w:rFonts w:ascii="Symbol" w:hAnsi="Symbol" w:hint="default"/>
+      </w:rPr>
+    </w:lvl>
+    <w:lvl w:ilvl="7" w:tplc="04160003" w:tentative="1">
+      <w:start w:val="1"/>
+      <w:numFmt w:val="bullet"/>
+      <w:lvlText w:val="o"/>
+      <w:lvlJc w:val="left"/>
+      <w:pPr>
+        <w:ind w:left="6120" w:hanging="360"/>
+      </w:pPr>
+      <w:rPr>
+        <w:rFonts w:ascii="Courier New" w:hAnsi="Courier New" w:cs="Courier New" w:hint="default"/>
+      </w:rPr>
+    </w:lvl>
+    <w:lvl w:ilvl="8" w:tplc="04160005" w:tentative="1">
+      <w:start w:val="1"/>
+      <w:numFmt w:val="bullet"/>
+      <w:lvlText w:val=""/>
+      <w:lvlJc w:val="left"/>
+      <w:pPr>
+        <w:ind w:left="6840" w:hanging="360"/>
+      </w:pPr>
+      <w:rPr>
+        <w:rFonts w:ascii="Wingdings" w:hAnsi="Wingdings" w:hint="default"/>
+      </w:rPr>
+    </w:lvl>
+  </w:abstractNum>
+  <w:abstractNum w:abstractNumId="33">
     <w:nsid w:val="60DB7F3E"/>
     <w:multiLevelType w:val="multilevel"/>
     <w:tmpl w:val="6BC0333A"/>
@@ -12749,7 +13493,7 @@
       </w:rPr>
     </w:lvl>
   </w:abstractNum>
-  <w:abstractNum w:abstractNumId="32">
+  <w:abstractNum w:abstractNumId="34">
     <w:nsid w:val="62686C71"/>
     <w:multiLevelType w:val="multilevel"/>
     <w:tmpl w:val="6BC0333A"/>
@@ -12870,7 +13614,7 @@
       </w:rPr>
     </w:lvl>
   </w:abstractNum>
-  <w:abstractNum w:abstractNumId="33">
+  <w:abstractNum w:abstractNumId="35">
     <w:nsid w:val="66D55223"/>
     <w:multiLevelType w:val="hybridMultilevel"/>
     <w:tmpl w:val="88EA1FCE"/>
@@ -12983,7 +13727,7 @@
       </w:rPr>
     </w:lvl>
   </w:abstractNum>
-  <w:abstractNum w:abstractNumId="34">
+  <w:abstractNum w:abstractNumId="36">
     <w:nsid w:val="67CE1DFC"/>
     <w:multiLevelType w:val="multilevel"/>
     <w:tmpl w:val="6BC0333A"/>
@@ -13104,7 +13848,7 @@
       </w:rPr>
     </w:lvl>
   </w:abstractNum>
-  <w:abstractNum w:abstractNumId="35">
+  <w:abstractNum w:abstractNumId="37">
     <w:nsid w:val="69A10D7F"/>
     <w:multiLevelType w:val="hybridMultilevel"/>
     <w:tmpl w:val="93882F8A"/>
@@ -13190,7 +13934,7 @@
       </w:pPr>
     </w:lvl>
   </w:abstractNum>
-  <w:abstractNum w:abstractNumId="36">
+  <w:abstractNum w:abstractNumId="38">
     <w:nsid w:val="6B2241B3"/>
     <w:multiLevelType w:val="hybridMultilevel"/>
     <w:tmpl w:val="7CE25F8A"/>
@@ -13303,7 +14047,120 @@
       </w:rPr>
     </w:lvl>
   </w:abstractNum>
-  <w:abstractNum w:abstractNumId="37">
+  <w:abstractNum w:abstractNumId="39">
+    <w:nsid w:val="6C2B0B66"/>
+    <w:multiLevelType w:val="hybridMultilevel"/>
+    <w:tmpl w:val="F878C8B8"/>
+    <w:lvl w:ilvl="0" w:tplc="04160001">
+      <w:start w:val="1"/>
+      <w:numFmt w:val="bullet"/>
+      <w:lvlText w:val=""/>
+      <w:lvlJc w:val="left"/>
+      <w:pPr>
+        <w:ind w:left="2136" w:hanging="360"/>
+      </w:pPr>
+      <w:rPr>
+        <w:rFonts w:ascii="Symbol" w:hAnsi="Symbol" w:hint="default"/>
+      </w:rPr>
+    </w:lvl>
+    <w:lvl w:ilvl="1" w:tplc="04160003" w:tentative="1">
+      <w:start w:val="1"/>
+      <w:numFmt w:val="bullet"/>
+      <w:lvlText w:val="o"/>
+      <w:lvlJc w:val="left"/>
+      <w:pPr>
+        <w:ind w:left="2856" w:hanging="360"/>
+      </w:pPr>
+      <w:rPr>
+        <w:rFonts w:ascii="Courier New" w:hAnsi="Courier New" w:cs="Courier New" w:hint="default"/>
+      </w:rPr>
+    </w:lvl>
+    <w:lvl w:ilvl="2" w:tplc="04160005" w:tentative="1">
+      <w:start w:val="1"/>
+      <w:numFmt w:val="bullet"/>
+      <w:lvlText w:val=""/>
+      <w:lvlJc w:val="left"/>
+      <w:pPr>
+        <w:ind w:left="3576" w:hanging="360"/>
+      </w:pPr>
+      <w:rPr>
+        <w:rFonts w:ascii="Wingdings" w:hAnsi="Wingdings" w:hint="default"/>
+      </w:rPr>
+    </w:lvl>
+    <w:lvl w:ilvl="3" w:tplc="04160001" w:tentative="1">
+      <w:start w:val="1"/>
+      <w:numFmt w:val="bullet"/>
+      <w:lvlText w:val=""/>
+      <w:lvlJc w:val="left"/>
+      <w:pPr>
+        <w:ind w:left="4296" w:hanging="360"/>
+      </w:pPr>
+      <w:rPr>
+        <w:rFonts w:ascii="Symbol" w:hAnsi="Symbol" w:hint="default"/>
+      </w:rPr>
+    </w:lvl>
+    <w:lvl w:ilvl="4" w:tplc="04160003" w:tentative="1">
+      <w:start w:val="1"/>
+      <w:numFmt w:val="bullet"/>
+      <w:lvlText w:val="o"/>
+      <w:lvlJc w:val="left"/>
+      <w:pPr>
+        <w:ind w:left="5016" w:hanging="360"/>
+      </w:pPr>
+      <w:rPr>
+        <w:rFonts w:ascii="Courier New" w:hAnsi="Courier New" w:cs="Courier New" w:hint="default"/>
+      </w:rPr>
+    </w:lvl>
+    <w:lvl w:ilvl="5" w:tplc="04160005" w:tentative="1">
+      <w:start w:val="1"/>
+      <w:numFmt w:val="bullet"/>
+      <w:lvlText w:val=""/>
+      <w:lvlJc w:val="left"/>
+      <w:pPr>
+        <w:ind w:left="5736" w:hanging="360"/>
+      </w:pPr>
+      <w:rPr>
+        <w:rFonts w:ascii="Wingdings" w:hAnsi="Wingdings" w:hint="default"/>
+      </w:rPr>
+    </w:lvl>
+    <w:lvl w:ilvl="6" w:tplc="04160001" w:tentative="1">
+      <w:start w:val="1"/>
+      <w:numFmt w:val="bullet"/>
+      <w:lvlText w:val=""/>
+      <w:lvlJc w:val="left"/>
+      <w:pPr>
+        <w:ind w:left="6456" w:hanging="360"/>
+      </w:pPr>
+      <w:rPr>
+        <w:rFonts w:ascii="Symbol" w:hAnsi="Symbol" w:hint="default"/>
+      </w:rPr>
+    </w:lvl>
+    <w:lvl w:ilvl="7" w:tplc="04160003" w:tentative="1">
+      <w:start w:val="1"/>
+      <w:numFmt w:val="bullet"/>
+      <w:lvlText w:val="o"/>
+      <w:lvlJc w:val="left"/>
+      <w:pPr>
+        <w:ind w:left="7176" w:hanging="360"/>
+      </w:pPr>
+      <w:rPr>
+        <w:rFonts w:ascii="Courier New" w:hAnsi="Courier New" w:cs="Courier New" w:hint="default"/>
+      </w:rPr>
+    </w:lvl>
+    <w:lvl w:ilvl="8" w:tplc="04160005" w:tentative="1">
+      <w:start w:val="1"/>
+      <w:numFmt w:val="bullet"/>
+      <w:lvlText w:val=""/>
+      <w:lvlJc w:val="left"/>
+      <w:pPr>
+        <w:ind w:left="7896" w:hanging="360"/>
+      </w:pPr>
+      <w:rPr>
+        <w:rFonts w:ascii="Wingdings" w:hAnsi="Wingdings" w:hint="default"/>
+      </w:rPr>
+    </w:lvl>
+  </w:abstractNum>
+  <w:abstractNum w:abstractNumId="40">
     <w:nsid w:val="6C3D2728"/>
     <w:multiLevelType w:val="hybridMultilevel"/>
     <w:tmpl w:val="273A50B0"/>
@@ -13416,7 +14273,120 @@
       </w:rPr>
     </w:lvl>
   </w:abstractNum>
-  <w:abstractNum w:abstractNumId="38">
+  <w:abstractNum w:abstractNumId="41">
+    <w:nsid w:val="7743163C"/>
+    <w:multiLevelType w:val="hybridMultilevel"/>
+    <w:tmpl w:val="546AFFBC"/>
+    <w:lvl w:ilvl="0" w:tplc="04160001">
+      <w:start w:val="1"/>
+      <w:numFmt w:val="bullet"/>
+      <w:lvlText w:val=""/>
+      <w:lvlJc w:val="left"/>
+      <w:pPr>
+        <w:ind w:left="1080" w:hanging="360"/>
+      </w:pPr>
+      <w:rPr>
+        <w:rFonts w:ascii="Symbol" w:hAnsi="Symbol" w:hint="default"/>
+      </w:rPr>
+    </w:lvl>
+    <w:lvl w:ilvl="1" w:tplc="04160003">
+      <w:start w:val="1"/>
+      <w:numFmt w:val="bullet"/>
+      <w:lvlText w:val="o"/>
+      <w:lvlJc w:val="left"/>
+      <w:pPr>
+        <w:ind w:left="1800" w:hanging="360"/>
+      </w:pPr>
+      <w:rPr>
+        <w:rFonts w:ascii="Courier New" w:hAnsi="Courier New" w:cs="Courier New" w:hint="default"/>
+      </w:rPr>
+    </w:lvl>
+    <w:lvl w:ilvl="2" w:tplc="04160005" w:tentative="1">
+      <w:start w:val="1"/>
+      <w:numFmt w:val="bullet"/>
+      <w:lvlText w:val=""/>
+      <w:lvlJc w:val="left"/>
+      <w:pPr>
+        <w:ind w:left="2520" w:hanging="360"/>
+      </w:pPr>
+      <w:rPr>
+        <w:rFonts w:ascii="Wingdings" w:hAnsi="Wingdings" w:hint="default"/>
+      </w:rPr>
+    </w:lvl>
+    <w:lvl w:ilvl="3" w:tplc="04160001" w:tentative="1">
+      <w:start w:val="1"/>
+      <w:numFmt w:val="bullet"/>
+      <w:lvlText w:val=""/>
+      <w:lvlJc w:val="left"/>
+      <w:pPr>
+        <w:ind w:left="3240" w:hanging="360"/>
+      </w:pPr>
+      <w:rPr>
+        <w:rFonts w:ascii="Symbol" w:hAnsi="Symbol" w:hint="default"/>
+      </w:rPr>
+    </w:lvl>
+    <w:lvl w:ilvl="4" w:tplc="04160003" w:tentative="1">
+      <w:start w:val="1"/>
+      <w:numFmt w:val="bullet"/>
+      <w:lvlText w:val="o"/>
+      <w:lvlJc w:val="left"/>
+      <w:pPr>
+        <w:ind w:left="3960" w:hanging="360"/>
+      </w:pPr>
+      <w:rPr>
+        <w:rFonts w:ascii="Courier New" w:hAnsi="Courier New" w:cs="Courier New" w:hint="default"/>
+      </w:rPr>
+    </w:lvl>
+    <w:lvl w:ilvl="5" w:tplc="04160005" w:tentative="1">
+      <w:start w:val="1"/>
+      <w:numFmt w:val="bullet"/>
+      <w:lvlText w:val=""/>
+      <w:lvlJc w:val="left"/>
+      <w:pPr>
+        <w:ind w:left="4680" w:hanging="360"/>
+      </w:pPr>
+      <w:rPr>
+        <w:rFonts w:ascii="Wingdings" w:hAnsi="Wingdings" w:hint="default"/>
+      </w:rPr>
+    </w:lvl>
+    <w:lvl w:ilvl="6" w:tplc="04160001" w:tentative="1">
+      <w:start w:val="1"/>
+      <w:numFmt w:val="bullet"/>
+      <w:lvlText w:val=""/>
+      <w:lvlJc w:val="left"/>
+      <w:pPr>
+        <w:ind w:left="5400" w:hanging="360"/>
+      </w:pPr>
+      <w:rPr>
+        <w:rFonts w:ascii="Symbol" w:hAnsi="Symbol" w:hint="default"/>
+      </w:rPr>
+    </w:lvl>
+    <w:lvl w:ilvl="7" w:tplc="04160003" w:tentative="1">
+      <w:start w:val="1"/>
+      <w:numFmt w:val="bullet"/>
+      <w:lvlText w:val="o"/>
+      <w:lvlJc w:val="left"/>
+      <w:pPr>
+        <w:ind w:left="6120" w:hanging="360"/>
+      </w:pPr>
+      <w:rPr>
+        <w:rFonts w:ascii="Courier New" w:hAnsi="Courier New" w:cs="Courier New" w:hint="default"/>
+      </w:rPr>
+    </w:lvl>
+    <w:lvl w:ilvl="8" w:tplc="04160005" w:tentative="1">
+      <w:start w:val="1"/>
+      <w:numFmt w:val="bullet"/>
+      <w:lvlText w:val=""/>
+      <w:lvlJc w:val="left"/>
+      <w:pPr>
+        <w:ind w:left="6840" w:hanging="360"/>
+      </w:pPr>
+      <w:rPr>
+        <w:rFonts w:ascii="Wingdings" w:hAnsi="Wingdings" w:hint="default"/>
+      </w:rPr>
+    </w:lvl>
+  </w:abstractNum>
+  <w:abstractNum w:abstractNumId="42">
     <w:nsid w:val="7B6E088A"/>
     <w:multiLevelType w:val="multilevel"/>
     <w:tmpl w:val="8D5ED930"/>
@@ -13530,13 +14500,13 @@
     </w:lvl>
   </w:abstractNum>
   <w:num w:numId="1">
-    <w:abstractNumId w:val="31"/>
+    <w:abstractNumId w:val="33"/>
   </w:num>
   <w:num w:numId="2">
-    <w:abstractNumId w:val="31"/>
+    <w:abstractNumId w:val="33"/>
   </w:num>
   <w:num w:numId="3">
-    <w:abstractNumId w:val="38"/>
+    <w:abstractNumId w:val="42"/>
   </w:num>
   <w:num w:numId="4">
     <w:abstractNumId w:val="8"/>
@@ -13551,13 +14521,13 @@
     <w:abstractNumId w:val="14"/>
   </w:num>
   <w:num w:numId="8">
-    <w:abstractNumId w:val="30"/>
+    <w:abstractNumId w:val="31"/>
   </w:num>
   <w:num w:numId="9">
-    <w:abstractNumId w:val="26"/>
+    <w:abstractNumId w:val="27"/>
   </w:num>
   <w:num w:numId="10">
-    <w:abstractNumId w:val="33"/>
+    <w:abstractNumId w:val="35"/>
   </w:num>
   <w:num w:numId="11">
     <w:abstractNumId w:val="19"/>
@@ -13566,22 +14536,22 @@
     <w:abstractNumId w:val="10"/>
   </w:num>
   <w:num w:numId="13">
-    <w:abstractNumId w:val="22"/>
+    <w:abstractNumId w:val="23"/>
   </w:num>
   <w:num w:numId="14">
     <w:abstractNumId w:val="0"/>
   </w:num>
   <w:num w:numId="15">
-    <w:abstractNumId w:val="25"/>
+    <w:abstractNumId w:val="26"/>
   </w:num>
   <w:num w:numId="16">
     <w:abstractNumId w:val="21"/>
   </w:num>
   <w:num w:numId="17">
-    <w:abstractNumId w:val="24"/>
+    <w:abstractNumId w:val="25"/>
   </w:num>
   <w:num w:numId="18">
-    <w:abstractNumId w:val="36"/>
+    <w:abstractNumId w:val="38"/>
   </w:num>
   <w:num w:numId="19">
     <w:abstractNumId w:val="5"/>
@@ -13602,25 +14572,25 @@
     <w:abstractNumId w:val="7"/>
   </w:num>
   <w:num w:numId="25">
-    <w:abstractNumId w:val="37"/>
+    <w:abstractNumId w:val="40"/>
   </w:num>
   <w:num w:numId="26">
-    <w:abstractNumId w:val="27"/>
+    <w:abstractNumId w:val="28"/>
   </w:num>
   <w:num w:numId="27">
-    <w:abstractNumId w:val="34"/>
+    <w:abstractNumId w:val="36"/>
   </w:num>
   <w:num w:numId="28">
     <w:abstractNumId w:val="18"/>
   </w:num>
   <w:num w:numId="29">
-    <w:abstractNumId w:val="29"/>
+    <w:abstractNumId w:val="30"/>
   </w:num>
   <w:num w:numId="30">
-    <w:abstractNumId w:val="35"/>
+    <w:abstractNumId w:val="37"/>
   </w:num>
   <w:num w:numId="31">
-    <w:abstractNumId w:val="28"/>
+    <w:abstractNumId w:val="29"/>
   </w:num>
   <w:num w:numId="32">
     <w:abstractNumId w:val="15"/>
@@ -13641,13 +14611,25 @@
     <w:abstractNumId w:val="1"/>
   </w:num>
   <w:num w:numId="38">
-    <w:abstractNumId w:val="23"/>
+    <w:abstractNumId w:val="24"/>
   </w:num>
   <w:num w:numId="39">
     <w:abstractNumId w:val="4"/>
   </w:num>
   <w:num w:numId="40">
+    <w:abstractNumId w:val="34"/>
+  </w:num>
+  <w:num w:numId="41">
+    <w:abstractNumId w:val="41"/>
+  </w:num>
+  <w:num w:numId="42">
     <w:abstractNumId w:val="32"/>
+  </w:num>
+  <w:num w:numId="43">
+    <w:abstractNumId w:val="39"/>
+  </w:num>
+  <w:num w:numId="44">
+    <w:abstractNumId w:val="22"/>
   </w:num>
 </w:numbering>
 </file>
@@ -15115,7 +16097,7 @@
 </file>
 
 <file path=customXml/itemProps1.xml><?xml version="1.0" encoding="utf-8"?>
-<ds:datastoreItem xmlns:ds="http://schemas.openxmlformats.org/officeDocument/2006/customXml" ds:itemID="{AFB7D6B6-FC16-4A50-9950-09D04D652359}">
+<ds:datastoreItem xmlns:ds="http://schemas.openxmlformats.org/officeDocument/2006/customXml" ds:itemID="{C1B8EA30-DC82-47CC-9A05-A662DC1864EA}">
   <ds:schemaRefs>
     <ds:schemaRef ds:uri="http://schemas.openxmlformats.org/officeDocument/2006/bibliography"/>
   </ds:schemaRefs>

--- a/Documentação/Projeto/Projeto - v1.10.docx
+++ b/Documentação/Projeto/Projeto - v1.10.docx
@@ -820,6 +820,112 @@
           <w:lang w:val="pt-BR"/>
         </w:rPr>
       </w:pPr>
+      <w:r>
+        <w:rPr>
+          <w:lang w:val="pt-BR"/>
+        </w:rPr>
+        <w:t xml:space="preserve">Atualização das Seções </w:t>
+      </w:r>
+      <w:r>
+        <w:rPr>
+          <w:lang w:val="pt-BR"/>
+        </w:rPr>
+        <w:fldChar w:fldCharType="begin"/>
+      </w:r>
+      <w:r>
+        <w:rPr>
+          <w:lang w:val="pt-BR"/>
+        </w:rPr>
+        <w:instrText xml:space="preserve"> REF _Ref232785485 \r \h </w:instrText>
+      </w:r>
+      <w:r>
+        <w:rPr>
+          <w:lang w:val="pt-BR"/>
+        </w:rPr>
+      </w:r>
+      <w:r>
+        <w:rPr>
+          <w:lang w:val="pt-BR"/>
+        </w:rPr>
+        <w:fldChar w:fldCharType="separate"/>
+      </w:r>
+      <w:r>
+        <w:rPr>
+          <w:lang w:val="pt-BR"/>
+        </w:rPr>
+        <w:t>4</w:t>
+      </w:r>
+      <w:r>
+        <w:rPr>
+          <w:lang w:val="pt-BR"/>
+        </w:rPr>
+        <w:t>.</w:t>
+      </w:r>
+      <w:r>
+        <w:rPr>
+          <w:lang w:val="pt-BR"/>
+        </w:rPr>
+        <w:t>1</w:t>
+      </w:r>
+      <w:r>
+        <w:rPr>
+          <w:lang w:val="pt-BR"/>
+        </w:rPr>
+        <w:fldChar w:fldCharType="end"/>
+      </w:r>
+      <w:r>
+        <w:rPr>
+          <w:lang w:val="pt-BR"/>
+        </w:rPr>
+        <w:t xml:space="preserve"> e </w:t>
+      </w:r>
+      <w:r>
+        <w:rPr>
+          <w:lang w:val="pt-BR"/>
+        </w:rPr>
+        <w:fldChar w:fldCharType="begin"/>
+      </w:r>
+      <w:r>
+        <w:rPr>
+          <w:lang w:val="pt-BR"/>
+        </w:rPr>
+        <w:instrText xml:space="preserve"> REF _Ref234787445 \r \h </w:instrText>
+      </w:r>
+      <w:r>
+        <w:rPr>
+          <w:lang w:val="pt-BR"/>
+        </w:rPr>
+      </w:r>
+      <w:r>
+        <w:rPr>
+          <w:lang w:val="pt-BR"/>
+        </w:rPr>
+        <w:fldChar w:fldCharType="separate"/>
+      </w:r>
+      <w:r>
+        <w:rPr>
+          <w:lang w:val="pt-BR"/>
+        </w:rPr>
+        <w:t>5.1</w:t>
+      </w:r>
+      <w:r>
+        <w:rPr>
+          <w:lang w:val="pt-BR"/>
+        </w:rPr>
+        <w:t>.</w:t>
+      </w:r>
+      <w:r>
+        <w:rPr>
+          <w:lang w:val="pt-BR"/>
+        </w:rPr>
+        <w:t>2</w:t>
+      </w:r>
+      <w:r>
+        <w:rPr>
+          <w:lang w:val="pt-BR"/>
+        </w:rPr>
+        <w:fldChar w:fldCharType="end"/>
+      </w:r>
     </w:p>
     <w:p>
       <w:pPr>
@@ -852,13 +958,13 @@
         </w:docPartObj>
       </w:sdtPr>
       <w:sdtContent>
-        <w:bookmarkStart w:id="14" w:name="_Toc232964728" w:displacedByCustomXml="prev"/>
-        <w:bookmarkStart w:id="15" w:name="_Toc232960861" w:displacedByCustomXml="prev"/>
-        <w:bookmarkStart w:id="16" w:name="_Toc232263326" w:displacedByCustomXml="prev"/>
+        <w:bookmarkStart w:id="14" w:name="_Toc232501908" w:displacedByCustomXml="prev"/>
+        <w:bookmarkStart w:id="15" w:name="_Toc232496343" w:displacedByCustomXml="prev"/>
+        <w:bookmarkStart w:id="16" w:name="_Toc226113723" w:displacedByCustomXml="prev"/>
         <w:bookmarkStart w:id="17" w:name="_Toc225762289" w:displacedByCustomXml="prev"/>
-        <w:bookmarkStart w:id="18" w:name="_Toc226113723" w:displacedByCustomXml="prev"/>
-        <w:bookmarkStart w:id="19" w:name="_Toc232496343" w:displacedByCustomXml="prev"/>
-        <w:bookmarkStart w:id="20" w:name="_Toc232501908" w:displacedByCustomXml="prev"/>
+        <w:bookmarkStart w:id="18" w:name="_Toc232263326" w:displacedByCustomXml="prev"/>
+        <w:bookmarkStart w:id="19" w:name="_Toc232960861" w:displacedByCustomXml="prev"/>
+        <w:bookmarkStart w:id="20" w:name="_Toc232964728" w:displacedByCustomXml="prev"/>
         <w:p>
           <w:pPr>
             <w:pStyle w:val="Ttulo1"/>
@@ -3473,7 +3579,7 @@
                 <w:noProof/>
                 <w:webHidden/>
               </w:rPr>
-              <w:t>10</w:t>
+              <w:t>11</w:t>
             </w:r>
             <w:r>
               <w:rPr>
@@ -3559,7 +3665,7 @@
                 <w:noProof/>
                 <w:webHidden/>
               </w:rPr>
-              <w:t>11</w:t>
+              <w:t>12</w:t>
             </w:r>
             <w:r>
               <w:rPr>
@@ -3645,7 +3751,7 @@
                 <w:noProof/>
                 <w:webHidden/>
               </w:rPr>
-              <w:t>11</w:t>
+              <w:t>12</w:t>
             </w:r>
             <w:r>
               <w:rPr>
@@ -3731,7 +3837,7 @@
                 <w:noProof/>
                 <w:webHidden/>
               </w:rPr>
-              <w:t>11</w:t>
+              <w:t>12</w:t>
             </w:r>
             <w:r>
               <w:rPr>
@@ -3817,7 +3923,7 @@
                 <w:noProof/>
                 <w:webHidden/>
               </w:rPr>
-              <w:t>11</w:t>
+              <w:t>12</w:t>
             </w:r>
             <w:r>
               <w:rPr>
@@ -3903,7 +4009,7 @@
                 <w:noProof/>
                 <w:webHidden/>
               </w:rPr>
-              <w:t>11</w:t>
+              <w:t>12</w:t>
             </w:r>
             <w:r>
               <w:rPr>
@@ -3989,7 +4095,7 @@
                 <w:noProof/>
                 <w:webHidden/>
               </w:rPr>
-              <w:t>11</w:t>
+              <w:t>12</w:t>
             </w:r>
             <w:r>
               <w:rPr>
@@ -4075,7 +4181,7 @@
                 <w:noProof/>
                 <w:webHidden/>
               </w:rPr>
-              <w:t>12</w:t>
+              <w:t>13</w:t>
             </w:r>
             <w:r>
               <w:rPr>
@@ -4161,7 +4267,7 @@
                 <w:noProof/>
                 <w:webHidden/>
               </w:rPr>
-              <w:t>12</w:t>
+              <w:t>13</w:t>
             </w:r>
             <w:r>
               <w:rPr>
@@ -4743,7 +4849,7 @@
         <w:rPr>
           <w:lang w:val="pt-BR"/>
         </w:rPr>
-        <w:t>Versão: 2.01</w:t>
+        <w:t>Versão: 2.10</w:t>
       </w:r>
     </w:p>
     <w:p>
@@ -5305,7 +5411,7 @@
           <v:shape id="_x0000_i1025" type="#_x0000_t75" style="width:326.25pt;height:219.75pt" o:ole="">
             <v:imagedata r:id="rId9" o:title=""/>
           </v:shape>
-          <o:OLEObject Type="Embed" ProgID="Visio.Drawing.11" ShapeID="_x0000_i1025" DrawAspect="Content" ObjectID="_1308528792" r:id="rId10"/>
+          <o:OLEObject Type="Embed" ProgID="Visio.Drawing.11" ShapeID="_x0000_i1025" DrawAspect="Content" ObjectID="_1308529373" r:id="rId10"/>
         </w:object>
       </w:r>
     </w:p>
@@ -6429,7 +6535,7 @@
           <v:shape id="_x0000_i1026" type="#_x0000_t75" style="width:339pt;height:251.25pt" o:ole="">
             <v:imagedata r:id="rId11" o:title=""/>
           </v:shape>
-          <o:OLEObject Type="Embed" ProgID="Visio.Drawing.11" ShapeID="_x0000_i1026" DrawAspect="Content" ObjectID="_1308528793" r:id="rId12"/>
+          <o:OLEObject Type="Embed" ProgID="Visio.Drawing.11" ShapeID="_x0000_i1026" DrawAspect="Content" ObjectID="_1308529374" r:id="rId12"/>
         </w:object>
       </w:r>
     </w:p>
@@ -6641,7 +6747,39 @@
           <w:szCs w:val="24"/>
           <w:lang w:val="pt-BR"/>
         </w:rPr>
-        <w:t xml:space="preserve">A dependência entre os módulos são realizadas através de métodos que, a partir deles, podem fazer chamadas a </w:t>
+        <w:t>A</w:t>
+      </w:r>
+      <w:r>
+        <w:rPr>
+          <w:sz w:val="24"/>
+          <w:szCs w:val="24"/>
+          <w:lang w:val="pt-BR"/>
+        </w:rPr>
+        <w:t>s</w:t>
+      </w:r>
+      <w:r>
+        <w:rPr>
+          <w:sz w:val="24"/>
+          <w:szCs w:val="24"/>
+          <w:lang w:val="pt-BR"/>
+        </w:rPr>
+        <w:t xml:space="preserve"> dependência</w:t>
+      </w:r>
+      <w:r>
+        <w:rPr>
+          <w:sz w:val="24"/>
+          <w:szCs w:val="24"/>
+          <w:lang w:val="pt-BR"/>
+        </w:rPr>
+        <w:t>s</w:t>
+      </w:r>
+      <w:r>
+        <w:rPr>
+          <w:sz w:val="24"/>
+          <w:szCs w:val="24"/>
+          <w:lang w:val="pt-BR"/>
+        </w:rPr>
+        <w:t xml:space="preserve"> entre os módulos são realizadas através de métodos que podem fazer chamadas a </w:t>
       </w:r>
       <w:r>
         <w:rPr>
@@ -6721,15 +6859,39 @@
           <w:szCs w:val="24"/>
           <w:lang w:val="pt-BR"/>
         </w:rPr>
-        <w:t xml:space="preserve">caracterizada e </w:t>
-      </w:r>
-      <w:r>
-        <w:rPr>
-          <w:sz w:val="24"/>
-          <w:szCs w:val="24"/>
-          <w:lang w:val="pt-BR"/>
-        </w:rPr>
-        <w:t xml:space="preserve">documentada na seção </w:t>
+        <w:t>melhor especificada</w:t>
+      </w:r>
+      <w:r>
+        <w:rPr>
+          <w:sz w:val="24"/>
+          <w:szCs w:val="24"/>
+          <w:lang w:val="pt-BR"/>
+        </w:rPr>
+        <w:t xml:space="preserve"> e </w:t>
+      </w:r>
+      <w:r>
+        <w:rPr>
+          <w:sz w:val="24"/>
+          <w:szCs w:val="24"/>
+          <w:lang w:val="pt-BR"/>
+        </w:rPr>
+        <w:t>documentada</w:t>
+      </w:r>
+      <w:r>
+        <w:rPr>
+          <w:sz w:val="24"/>
+          <w:szCs w:val="24"/>
+          <w:lang w:val="pt-BR"/>
+        </w:rPr>
+        <w:t xml:space="preserve"> </w:t>
+      </w:r>
+      <w:r>
+        <w:rPr>
+          <w:sz w:val="24"/>
+          <w:szCs w:val="24"/>
+          <w:lang w:val="pt-BR"/>
+        </w:rPr>
+        <w:t xml:space="preserve">na seção </w:t>
       </w:r>
       <w:r>
         <w:rPr>
@@ -6874,7 +7036,7 @@
           <v:shape id="_x0000_i1027" type="#_x0000_t75" style="width:348pt;height:45.75pt" o:ole="">
             <v:imagedata r:id="rId13" o:title=""/>
           </v:shape>
-          <o:OLEObject Type="Embed" ProgID="Visio.Drawing.11" ShapeID="_x0000_i1027" DrawAspect="Content" ObjectID="_1308528794" r:id="rId14"/>
+          <o:OLEObject Type="Embed" ProgID="Visio.Drawing.11" ShapeID="_x0000_i1027" DrawAspect="Content" ObjectID="_1308529375" r:id="rId14"/>
         </w:object>
       </w:r>
     </w:p>
@@ -7617,7 +7779,7 @@
           <v:shape id="_x0000_i1028" type="#_x0000_t75" style="width:425.25pt;height:297pt" o:ole="">
             <v:imagedata r:id="rId15" o:title=""/>
           </v:shape>
-          <o:OLEObject Type="Embed" ProgID="Visio.Drawing.11" ShapeID="_x0000_i1028" DrawAspect="Content" ObjectID="_1308528795" r:id="rId16"/>
+          <o:OLEObject Type="Embed" ProgID="Visio.Drawing.11" ShapeID="_x0000_i1028" DrawAspect="Content" ObjectID="_1308529376" r:id="rId16"/>
         </w:object>
       </w:r>
     </w:p>
@@ -7671,7 +7833,7 @@
           <v:shape id="_x0000_i1029" type="#_x0000_t75" style="width:425.25pt;height:271.5pt" o:ole="">
             <v:imagedata r:id="rId17" o:title=""/>
           </v:shape>
-          <o:OLEObject Type="Embed" ProgID="Visio.Drawing.11" ShapeID="_x0000_i1029" DrawAspect="Content" ObjectID="_1308528796" r:id="rId18"/>
+          <o:OLEObject Type="Embed" ProgID="Visio.Drawing.11" ShapeID="_x0000_i1029" DrawAspect="Content" ObjectID="_1308529377" r:id="rId18"/>
         </w:object>
       </w:r>
     </w:p>
@@ -7722,7 +7884,7 @@
           <v:shape id="_x0000_i1030" type="#_x0000_t75" style="width:425.25pt;height:291pt" o:ole="">
             <v:imagedata r:id="rId19" o:title=""/>
           </v:shape>
-          <o:OLEObject Type="Embed" ProgID="Visio.Drawing.11" ShapeID="_x0000_i1030" DrawAspect="Content" ObjectID="_1308528797" r:id="rId20"/>
+          <o:OLEObject Type="Embed" ProgID="Visio.Drawing.11" ShapeID="_x0000_i1030" DrawAspect="Content" ObjectID="_1308529378" r:id="rId20"/>
         </w:object>
       </w:r>
     </w:p>
@@ -7812,7 +7974,7 @@
           <v:shape id="_x0000_i1031" type="#_x0000_t75" style="width:424.5pt;height:493.5pt" o:ole="">
             <v:imagedata r:id="rId21" o:title=""/>
           </v:shape>
-          <o:OLEObject Type="Embed" ProgID="Visio.Drawing.11" ShapeID="_x0000_i1031" DrawAspect="Content" ObjectID="_1308528798" r:id="rId22"/>
+          <o:OLEObject Type="Embed" ProgID="Visio.Drawing.11" ShapeID="_x0000_i1031" DrawAspect="Content" ObjectID="_1308529379" r:id="rId22"/>
         </w:object>
       </w:r>
     </w:p>
@@ -7929,6 +8091,7 @@
         </w:rPr>
       </w:pPr>
       <w:bookmarkStart w:id="60" w:name="_Toc232964755"/>
+      <w:bookmarkStart w:id="61" w:name="_Ref234787445"/>
       <w:r>
         <w:rPr>
           <w:lang w:val="pt-BR"/>
@@ -7936,6 +8099,7 @@
         <w:t>Interfaces Internas</w:t>
       </w:r>
       <w:bookmarkEnd w:id="60"/>
+      <w:bookmarkEnd w:id="61"/>
     </w:p>
     <w:p>
       <w:pPr>
@@ -7954,7 +8118,19 @@
         <w:rPr>
           <w:lang w:val="pt-BR"/>
         </w:rPr>
-        <w:t>, descritos a seguir:</w:t>
+        <w:t xml:space="preserve">, </w:t>
+      </w:r>
+      <w:r>
+        <w:rPr>
+          <w:lang w:val="pt-BR"/>
+        </w:rPr>
+        <w:t xml:space="preserve">os quais estão </w:t>
+      </w:r>
+      <w:r>
+        <w:rPr>
+          <w:lang w:val="pt-BR"/>
+        </w:rPr>
+        <w:t>descritos a seguir:</w:t>
       </w:r>
     </w:p>
     <w:p>
@@ -8001,6 +8177,15 @@
     </w:p>
     <w:p>
       <w:pPr>
+        <w:ind w:left="1416" w:firstLine="0"/>
+        <w:jc w:val="both"/>
+        <w:rPr>
+          <w:lang w:val="pt-BR"/>
+        </w:rPr>
+      </w:pPr>
+    </w:p>
+    <w:p>
+      <w:pPr>
         <w:pStyle w:val="PargrafodaLista"/>
         <w:numPr>
           <w:ilvl w:val="0"/>
@@ -8021,21 +8206,12 @@
     <w:p>
       <w:pPr>
         <w:pStyle w:val="PargrafodaLista"/>
-        <w:numPr>
-          <w:ilvl w:val="0"/>
-          <w:numId w:val="41"/>
-        </w:numPr>
+        <w:ind w:left="1080" w:firstLine="0"/>
         <w:jc w:val="both"/>
         <w:rPr>
           <w:lang w:val="pt-BR"/>
         </w:rPr>
       </w:pPr>
-      <w:r>
-        <w:rPr>
-          <w:lang w:val="pt-BR"/>
-        </w:rPr>
-        <w:t>List&lt;MapNode&gt; GetNodes();</w:t>
-      </w:r>
     </w:p>
     <w:p>
       <w:pPr>
@@ -8053,8 +8229,17 @@
         <w:rPr>
           <w:lang w:val="pt-BR"/>
         </w:rPr>
-        <w:t>List&lt;FlowNode&gt; GetFlowNodes();</w:t>
-      </w:r>
+        <w:t>List&lt;MapNode&gt; GetNodes();</w:t>
+      </w:r>
+    </w:p>
+    <w:p>
+      <w:pPr>
+        <w:ind w:firstLine="0"/>
+        <w:jc w:val="both"/>
+        <w:rPr>
+          <w:lang w:val="pt-BR"/>
+        </w:rPr>
+      </w:pPr>
     </w:p>
     <w:p>
       <w:pPr>
@@ -8072,6 +8257,33 @@
         <w:rPr>
           <w:lang w:val="pt-BR"/>
         </w:rPr>
+        <w:t>List&lt;FlowNode&gt; GetFlowNodes();</w:t>
+      </w:r>
+    </w:p>
+    <w:p>
+      <w:pPr>
+        <w:jc w:val="both"/>
+        <w:rPr>
+          <w:lang w:val="pt-BR"/>
+        </w:rPr>
+      </w:pPr>
+    </w:p>
+    <w:p>
+      <w:pPr>
+        <w:pStyle w:val="PargrafodaLista"/>
+        <w:numPr>
+          <w:ilvl w:val="0"/>
+          <w:numId w:val="41"/>
+        </w:numPr>
+        <w:jc w:val="both"/>
+        <w:rPr>
+          <w:lang w:val="pt-BR"/>
+        </w:rPr>
+      </w:pPr>
+      <w:r>
+        <w:rPr>
+          <w:lang w:val="pt-BR"/>
+        </w:rPr>
         <w:t>List&lt;Semaphore&gt; GetSemaphores();</w:t>
       </w:r>
     </w:p>
@@ -8087,7 +8299,19 @@
         <w:rPr>
           <w:lang w:val="pt-BR"/>
         </w:rPr>
-        <w:t>Métodos responsáveis por disponibilizar os dados do mapa ao Simulador</w:t>
+        <w:t>Método</w:t>
+      </w:r>
+      <w:r>
+        <w:rPr>
+          <w:lang w:val="pt-BR"/>
+        </w:rPr>
+        <w:t xml:space="preserve"> responsável</w:t>
+      </w:r>
+      <w:r>
+        <w:rPr>
+          <w:lang w:val="pt-BR"/>
+        </w:rPr>
+        <w:t xml:space="preserve"> por disponibilizar os dados do mapa ao Simulador</w:t>
       </w:r>
       <w:r>
         <w:rPr>
@@ -8101,6 +8325,15 @@
         </w:rPr>
         <w:t>.</w:t>
       </w:r>
+    </w:p>
+    <w:p>
+      <w:pPr>
+        <w:ind w:left="1416" w:firstLine="0"/>
+        <w:jc w:val="both"/>
+        <w:rPr>
+          <w:lang w:val="pt-BR"/>
+        </w:rPr>
+      </w:pPr>
     </w:p>
     <w:p>
       <w:pPr>
@@ -8133,7 +8366,13 @@
         <w:rPr>
           <w:lang w:val="pt-BR"/>
         </w:rPr>
-        <w:t xml:space="preserve">Chamado para enviar uma referência de todos os veículos da simulação ao </w:t>
+        <w:t>Método c</w:t>
+      </w:r>
+      <w:r>
+        <w:rPr>
+          <w:lang w:val="pt-BR"/>
+        </w:rPr>
+        <w:t xml:space="preserve">hamado para enviar uma referência de todos os veículos da simulação ao </w:t>
       </w:r>
       <w:r>
         <w:rPr>
@@ -8159,6 +8398,15 @@
         </w:rPr>
         <w:t>, a partir dos dados dos veículos.</w:t>
       </w:r>
+    </w:p>
+    <w:p>
+      <w:pPr>
+        <w:ind w:left="1416" w:firstLine="0"/>
+        <w:jc w:val="both"/>
+        <w:rPr>
+          <w:lang w:val="pt-BR"/>
+        </w:rPr>
+      </w:pPr>
     </w:p>
     <w:p>
       <w:pPr>
@@ -8182,6 +8430,16 @@
     <w:p>
       <w:pPr>
         <w:pStyle w:val="PargrafodaLista"/>
+        <w:ind w:left="1080" w:firstLine="0"/>
+        <w:jc w:val="both"/>
+        <w:rPr>
+          <w:lang w:val="pt-BR"/>
+        </w:rPr>
+      </w:pPr>
+    </w:p>
+    <w:p>
+      <w:pPr>
+        <w:pStyle w:val="PargrafodaLista"/>
         <w:numPr>
           <w:ilvl w:val="0"/>
           <w:numId w:val="42"/>
@@ -8210,7 +8468,13 @@
         <w:rPr>
           <w:lang w:val="pt-BR"/>
         </w:rPr>
-        <w:t xml:space="preserve">Métodos responsáveis por criar novas ruas e semáforos a partir da </w:t>
+        <w:t>Método responsável</w:t>
+      </w:r>
+      <w:r>
+        <w:rPr>
+          <w:lang w:val="pt-BR"/>
+        </w:rPr>
+        <w:t xml:space="preserve"> por criar novas ruas e semáforos a partir da </w:t>
       </w:r>
       <w:r>
         <w:rPr>
@@ -8224,6 +8488,15 @@
         </w:rPr>
         <w:t>nterface, preenchendo as estruturas equivalentes dos dados do mapa.</w:t>
       </w:r>
+    </w:p>
+    <w:p>
+      <w:pPr>
+        <w:ind w:left="1416" w:firstLine="0"/>
+        <w:jc w:val="both"/>
+        <w:rPr>
+          <w:lang w:val="pt-BR"/>
+        </w:rPr>
+      </w:pPr>
     </w:p>
     <w:p>
       <w:pPr>
@@ -8256,7 +8529,13 @@
         <w:rPr>
           <w:lang w:val="pt-BR"/>
         </w:rPr>
-        <w:t xml:space="preserve">Chamado pelo Atualizador para redesenhar o mapa da </w:t>
+        <w:t>Método c</w:t>
+      </w:r>
+      <w:r>
+        <w:rPr>
+          <w:lang w:val="pt-BR"/>
+        </w:rPr>
+        <w:t xml:space="preserve">hamado pelo Atualizador para redesenhar o mapa da </w:t>
       </w:r>
       <w:r>
         <w:rPr>
@@ -8270,6 +8549,15 @@
         </w:rPr>
         <w:t>nterface.</w:t>
       </w:r>
+    </w:p>
+    <w:p>
+      <w:pPr>
+        <w:ind w:left="1416" w:firstLine="0"/>
+        <w:jc w:val="both"/>
+        <w:rPr>
+          <w:lang w:val="pt-BR"/>
+        </w:rPr>
+      </w:pPr>
     </w:p>
     <w:p>
       <w:pPr>
@@ -8316,14 +8604,14 @@
           <w:lang w:val="pt-BR"/>
         </w:rPr>
       </w:pPr>
-      <w:bookmarkStart w:id="61" w:name="_Toc232964756"/>
+      <w:bookmarkStart w:id="62" w:name="_Toc232964756"/>
       <w:r>
         <w:rPr>
           <w:lang w:val="pt-BR"/>
         </w:rPr>
         <w:t>Interfaces Externas</w:t>
       </w:r>
-      <w:bookmarkEnd w:id="61"/>
+      <w:bookmarkEnd w:id="62"/>
     </w:p>
     <w:p>
       <w:pPr>
@@ -8350,14 +8638,14 @@
           <w:lang w:val="pt-BR"/>
         </w:rPr>
       </w:pPr>
-      <w:bookmarkStart w:id="62" w:name="_Toc232964757"/>
+      <w:bookmarkStart w:id="63" w:name="_Toc232964757"/>
       <w:r>
         <w:rPr>
           <w:lang w:val="pt-BR"/>
         </w:rPr>
         <w:t>Interfaces entre Processos</w:t>
       </w:r>
-      <w:bookmarkEnd w:id="62"/>
+      <w:bookmarkEnd w:id="63"/>
     </w:p>
     <w:p>
       <w:pPr>
@@ -8384,6 +8672,14 @@
         </w:rPr>
         <w:t>.</w:t>
       </w:r>
+    </w:p>
+    <w:p>
+      <w:pPr>
+        <w:jc w:val="both"/>
+        <w:rPr>
+          <w:lang w:val="pt-BR"/>
+        </w:rPr>
+      </w:pPr>
     </w:p>
     <w:p>
       <w:pPr>
@@ -8396,14 +8692,15 @@
           <w:lang w:val="pt-BR"/>
         </w:rPr>
       </w:pPr>
-      <w:bookmarkStart w:id="63" w:name="_Toc232964758"/>
-      <w:r>
-        <w:rPr>
-          <w:lang w:val="pt-BR"/>
-        </w:rPr>
+      <w:bookmarkStart w:id="64" w:name="_Toc232964758"/>
+      <w:r>
+        <w:rPr>
+          <w:lang w:val="pt-BR"/>
+        </w:rPr>
+        <w:lastRenderedPageBreak/>
         <w:t>TenApp</w:t>
       </w:r>
-      <w:bookmarkEnd w:id="63"/>
+      <w:bookmarkEnd w:id="64"/>
     </w:p>
     <w:p>
       <w:pPr>
@@ -8493,9 +8790,9 @@
           <w:lang w:val="pt-BR"/>
         </w:rPr>
       </w:pPr>
-      <w:bookmarkStart w:id="64" w:name="_Toc232964759"/>
-      <w:bookmarkStart w:id="65" w:name="_Ref234786861"/>
-      <w:bookmarkStart w:id="66" w:name="_Ref234786866"/>
+      <w:bookmarkStart w:id="65" w:name="_Toc232964759"/>
+      <w:bookmarkStart w:id="66" w:name="_Ref234786861"/>
+      <w:bookmarkStart w:id="67" w:name="_Ref234786866"/>
       <w:r>
         <w:rPr>
           <w:lang w:val="pt-BR"/>
@@ -8503,9 +8800,9 @@
         <w:lastRenderedPageBreak/>
         <w:t>Projeto Detalhado</w:t>
       </w:r>
-      <w:bookmarkEnd w:id="64"/>
       <w:bookmarkEnd w:id="65"/>
       <w:bookmarkEnd w:id="66"/>
+      <w:bookmarkEnd w:id="67"/>
     </w:p>
     <w:p>
       <w:pPr>
@@ -8518,14 +8815,14 @@
           <w:lang w:val="pt-BR"/>
         </w:rPr>
       </w:pPr>
-      <w:bookmarkStart w:id="67" w:name="_Toc232964760"/>
+      <w:bookmarkStart w:id="68" w:name="_Toc232964760"/>
       <w:r>
         <w:rPr>
           <w:lang w:val="pt-BR"/>
         </w:rPr>
         <w:t>Projeto Detalhado dos Módulos</w:t>
       </w:r>
-      <w:bookmarkEnd w:id="67"/>
+      <w:bookmarkEnd w:id="68"/>
     </w:p>
     <w:p>
       <w:pPr>
@@ -8551,14 +8848,14 @@
           <w:lang w:val="pt-BR"/>
         </w:rPr>
       </w:pPr>
-      <w:bookmarkStart w:id="68" w:name="_Toc232964761"/>
+      <w:bookmarkStart w:id="69" w:name="_Toc232964761"/>
       <w:r>
         <w:rPr>
           <w:lang w:val="pt-BR"/>
         </w:rPr>
         <w:t>Simulador</w:t>
       </w:r>
-      <w:bookmarkEnd w:id="68"/>
+      <w:bookmarkEnd w:id="69"/>
     </w:p>
     <w:p>
       <w:pPr>
@@ -8914,16 +9211,6 @@
     </w:p>
     <w:p>
       <w:pPr>
-        <w:pStyle w:val="PargrafodaLista"/>
-        <w:ind w:left="1416" w:firstLine="0"/>
-        <w:jc w:val="both"/>
-        <w:rPr>
-          <w:lang w:val="pt-BR"/>
-        </w:rPr>
-      </w:pPr>
-    </w:p>
-    <w:p>
-      <w:pPr>
         <w:pStyle w:val="Ttulo3"/>
         <w:numPr>
           <w:ilvl w:val="2"/>
@@ -8933,14 +9220,14 @@
           <w:lang w:val="pt-BR"/>
         </w:rPr>
       </w:pPr>
-      <w:bookmarkStart w:id="69" w:name="_Toc232964762"/>
+      <w:bookmarkStart w:id="70" w:name="_Toc232964762"/>
       <w:r>
         <w:rPr>
           <w:lang w:val="pt-BR"/>
         </w:rPr>
         <w:t>Interface</w:t>
       </w:r>
-      <w:bookmarkEnd w:id="69"/>
+      <w:bookmarkEnd w:id="70"/>
     </w:p>
     <w:p>
       <w:pPr>
@@ -9054,16 +9341,6 @@
     </w:p>
     <w:p>
       <w:pPr>
-        <w:pStyle w:val="PargrafodaLista"/>
-        <w:ind w:left="1416" w:firstLine="0"/>
-        <w:jc w:val="both"/>
-        <w:rPr>
-          <w:lang w:val="pt-BR"/>
-        </w:rPr>
-      </w:pPr>
-    </w:p>
-    <w:p>
-      <w:pPr>
         <w:pStyle w:val="Ttulo3"/>
         <w:numPr>
           <w:ilvl w:val="2"/>
@@ -9073,14 +9350,14 @@
           <w:lang w:val="pt-BR"/>
         </w:rPr>
       </w:pPr>
-      <w:bookmarkStart w:id="70" w:name="_Toc232964763"/>
+      <w:bookmarkStart w:id="71" w:name="_Toc232964763"/>
       <w:r>
         <w:rPr>
           <w:lang w:val="pt-BR"/>
         </w:rPr>
         <w:t>Atualizador</w:t>
       </w:r>
-      <w:bookmarkEnd w:id="70"/>
+      <w:bookmarkEnd w:id="71"/>
     </w:p>
     <w:p>
       <w:pPr>
@@ -9218,16 +9495,6 @@
     </w:p>
     <w:p>
       <w:pPr>
-        <w:pStyle w:val="PargrafodaLista"/>
-        <w:ind w:left="1416" w:firstLine="0"/>
-        <w:jc w:val="both"/>
-        <w:rPr>
-          <w:lang w:val="pt-BR"/>
-        </w:rPr>
-      </w:pPr>
-    </w:p>
-    <w:p>
-      <w:pPr>
         <w:pStyle w:val="Ttulo3"/>
         <w:numPr>
           <w:ilvl w:val="2"/>
@@ -9237,14 +9504,14 @@
           <w:lang w:val="pt-BR"/>
         </w:rPr>
       </w:pPr>
-      <w:bookmarkStart w:id="71" w:name="_Toc232964764"/>
+      <w:bookmarkStart w:id="72" w:name="_Toc232964764"/>
       <w:r>
         <w:rPr>
           <w:lang w:val="pt-BR"/>
         </w:rPr>
         <w:t>Dados do Mapa</w:t>
       </w:r>
-      <w:bookmarkEnd w:id="71"/>
+      <w:bookmarkEnd w:id="72"/>
     </w:p>
     <w:p>
       <w:pPr>
@@ -9278,7 +9545,6 @@
         <w:rPr>
           <w:lang w:val="pt-BR"/>
         </w:rPr>
-        <w:lastRenderedPageBreak/>
         <w:t xml:space="preserve">Retorna o conjunto de arestas presentes no mapa através de um método </w:t>
       </w:r>
       <w:r>
@@ -9332,6 +9598,7 @@
         <w:rPr>
           <w:lang w:val="pt-BR"/>
         </w:rPr>
+        <w:lastRenderedPageBreak/>
         <w:t>List&lt;MapNode&gt; GetNodes();</w:t>
       </w:r>
     </w:p>
@@ -9483,15 +9750,6 @@
     </w:p>
     <w:p>
       <w:pPr>
-        <w:ind w:firstLine="0"/>
-        <w:jc w:val="both"/>
-        <w:rPr>
-          <w:lang w:val="pt-BR"/>
-        </w:rPr>
-      </w:pPr>
-    </w:p>
-    <w:p>
-      <w:pPr>
         <w:pStyle w:val="Ttulo3"/>
         <w:numPr>
           <w:ilvl w:val="2"/>
@@ -9501,14 +9759,14 @@
           <w:lang w:val="pt-BR"/>
         </w:rPr>
       </w:pPr>
-      <w:bookmarkStart w:id="72" w:name="_Toc232964765"/>
+      <w:bookmarkStart w:id="73" w:name="_Toc232964765"/>
       <w:r>
         <w:rPr>
           <w:lang w:val="pt-BR"/>
         </w:rPr>
         <w:t>Dados dos Veículos</w:t>
       </w:r>
-      <w:bookmarkEnd w:id="72"/>
+      <w:bookmarkEnd w:id="73"/>
     </w:p>
     <w:p>
       <w:pPr>
@@ -9547,16 +9805,6 @@
     </w:p>
     <w:p>
       <w:pPr>
-        <w:pStyle w:val="PargrafodaLista"/>
-        <w:ind w:left="1416" w:firstLine="0"/>
-        <w:jc w:val="both"/>
-        <w:rPr>
-          <w:lang w:val="pt-BR"/>
-        </w:rPr>
-      </w:pPr>
-    </w:p>
-    <w:p>
-      <w:pPr>
         <w:pStyle w:val="Ttulo2"/>
         <w:numPr>
           <w:ilvl w:val="1"/>
@@ -9566,14 +9814,14 @@
           <w:lang w:val="pt-BR"/>
         </w:rPr>
       </w:pPr>
-      <w:bookmarkStart w:id="73" w:name="_Toc232964766"/>
+      <w:bookmarkStart w:id="74" w:name="_Toc232964766"/>
       <w:r>
         <w:rPr>
           <w:lang w:val="pt-BR"/>
         </w:rPr>
         <w:t>Projeto Detalhado das Entidades de Dados</w:t>
       </w:r>
-      <w:bookmarkEnd w:id="73"/>
+      <w:bookmarkEnd w:id="74"/>
     </w:p>
     <w:p>
       <w:pPr>
@@ -9780,7 +10028,7 @@
                           <w:noProof/>
                           <w:color w:val="8C8C8C" w:themeColor="background1" w:themeShade="8C"/>
                         </w:rPr>
-                        <w:t>5</w:t>
+                        <w:t>1</w:t>
                       </w:r>
                       <w:r>
                         <w:rPr>
@@ -16097,7 +16345,7 @@
 </file>
 
 <file path=customXml/itemProps1.xml><?xml version="1.0" encoding="utf-8"?>
-<ds:datastoreItem xmlns:ds="http://schemas.openxmlformats.org/officeDocument/2006/customXml" ds:itemID="{C1B8EA30-DC82-47CC-9A05-A662DC1864EA}">
+<ds:datastoreItem xmlns:ds="http://schemas.openxmlformats.org/officeDocument/2006/customXml" ds:itemID="{69678FDB-751A-417E-9455-4FE68733A42C}">
   <ds:schemaRefs>
     <ds:schemaRef ds:uri="http://schemas.openxmlformats.org/officeDocument/2006/bibliography"/>
   </ds:schemaRefs>
